--- a/反测绘/探测行为防护技术调研0423.docx
+++ b/反测绘/探测行为防护技术调研0423.docx
@@ -16,7 +16,76 @@
           <w:rFonts w:hint="eastAsia"/>
           <w:lang w:val="en-US" w:eastAsia="zh-CN"/>
         </w:rPr>
-        <w:t>探测行为防护技术</w:t>
+        <w:t>探测行为防护和欺骗技术</w:t>
+      </w:r>
+    </w:p>
+    <w:p>
+      <w:pPr>
+        <w:pStyle w:val="4"/>
+        <w:bidi w:val="0"/>
+        <w:rPr>
+          <w:rFonts w:hint="eastAsia"/>
+          <w:lang w:val="en-US" w:eastAsia="zh-CN"/>
+        </w:rPr>
+      </w:pPr>
+      <w:r>
+        <w:rPr>
+          <w:rFonts w:hint="eastAsia"/>
+          <w:lang w:val="en-US" w:eastAsia="zh-CN"/>
+        </w:rPr>
+        <w:t>框架</w:t>
+      </w:r>
+    </w:p>
+    <w:p>
+      <w:pPr>
+        <w:jc w:val="center"/>
+        <w:rPr>
+          <w:rFonts w:hint="default"/>
+          <w:lang w:val="en-US" w:eastAsia="zh-CN"/>
+        </w:rPr>
+      </w:pPr>
+      <w:r>
+        <w:drawing>
+          <wp:inline distT="0" distB="0" distL="114300" distR="114300">
+            <wp:extent cx="5269865" cy="3335020"/>
+            <wp:effectExtent l="0" t="0" r="635" b="5080"/>
+            <wp:docPr id="1" name="图片 1"/>
+            <wp:cNvGraphicFramePr>
+              <a:graphicFrameLocks xmlns:a="http://schemas.openxmlformats.org/drawingml/2006/main" noChangeAspect="1"/>
+            </wp:cNvGraphicFramePr>
+            <a:graphic xmlns:a="http://schemas.openxmlformats.org/drawingml/2006/main">
+              <a:graphicData uri="http://schemas.openxmlformats.org/drawingml/2006/picture">
+                <pic:pic xmlns:pic="http://schemas.openxmlformats.org/drawingml/2006/picture">
+                  <pic:nvPicPr>
+                    <pic:cNvPr id="1" name="图片 1"/>
+                    <pic:cNvPicPr>
+                      <a:picLocks noChangeAspect="1"/>
+                    </pic:cNvPicPr>
+                  </pic:nvPicPr>
+                  <pic:blipFill>
+                    <a:blip r:embed="rId4"/>
+                    <a:stretch>
+                      <a:fillRect/>
+                    </a:stretch>
+                  </pic:blipFill>
+                  <pic:spPr>
+                    <a:xfrm>
+                      <a:off x="0" y="0"/>
+                      <a:ext cx="5269865" cy="3335020"/>
+                    </a:xfrm>
+                    <a:prstGeom prst="rect">
+                      <a:avLst/>
+                    </a:prstGeom>
+                    <a:noFill/>
+                    <a:ln>
+                      <a:noFill/>
+                    </a:ln>
+                  </pic:spPr>
+                </pic:pic>
+              </a:graphicData>
+            </a:graphic>
+          </wp:inline>
+        </w:drawing>
       </w:r>
     </w:p>
     <w:p>
@@ -256,6 +325,7 @@
         <w:keepLines w:val="0"/>
         <w:widowControl/>
         <w:numPr>
+          <w:ilvl w:val="0"/>
           <w:numId w:val="0"/>
         </w:numPr>
         <w:suppressLineNumbers w:val="0"/>
@@ -321,6 +391,7 @@
         <w:keepLines w:val="0"/>
         <w:widowControl/>
         <w:numPr>
+          <w:ilvl w:val="0"/>
           <w:numId w:val="0"/>
         </w:numPr>
         <w:suppressLineNumbers w:val="0"/>
@@ -364,6 +435,7 @@
         <w:keepLines w:val="0"/>
         <w:widowControl/>
         <w:numPr>
+          <w:ilvl w:val="0"/>
           <w:numId w:val="0"/>
         </w:numPr>
         <w:suppressLineNumbers w:val="0"/>
@@ -429,12 +501,23 @@
         <w:keepLines w:val="0"/>
         <w:widowControl/>
         <w:numPr>
+          <w:ilvl w:val="0"/>
           <w:numId w:val="0"/>
         </w:numPr>
         <w:suppressLineNumbers w:val="0"/>
         <w:ind w:firstLine="420" w:firstLineChars="0"/>
         <w:jc w:val="both"/>
         <w:rPr>
+          <w:rFonts w:hint="eastAsia" w:ascii="黑体" w:hAnsi="黑体" w:eastAsia="黑体" w:cs="黑体"/>
+          <w:color w:val="000000"/>
+          <w:kern w:val="0"/>
+          <w:sz w:val="21"/>
+          <w:szCs w:val="21"/>
+          <w:lang w:val="en-US" w:eastAsia="zh-CN" w:bidi="ar"/>
+        </w:rPr>
+      </w:pPr>
+      <w:r>
+        <w:rPr>
           <w:rFonts w:hint="default" w:ascii="黑体" w:hAnsi="黑体" w:eastAsia="黑体" w:cs="黑体"/>
           <w:color w:val="000000"/>
           <w:kern w:val="0"/>
@@ -442,16 +525,6 @@
           <w:szCs w:val="21"/>
           <w:lang w:val="en-US" w:eastAsia="zh-CN" w:bidi="ar"/>
         </w:rPr>
-      </w:pPr>
-      <w:r>
-        <w:rPr>
-          <w:rFonts w:hint="default" w:ascii="黑体" w:hAnsi="黑体" w:eastAsia="黑体" w:cs="黑体"/>
-          <w:color w:val="000000"/>
-          <w:kern w:val="0"/>
-          <w:sz w:val="21"/>
-          <w:szCs w:val="21"/>
-          <w:lang w:val="en-US" w:eastAsia="zh-CN" w:bidi="ar"/>
-        </w:rPr>
         <w:t>基于边界的防护在阻断探测行为方面虽然有着不错的效果, 但是仍有不足之处。在制定访问控制策略、确定网络隔离的力度等方面仍然需要较多的人为干预,通常依赖于已有的经验, 自动化、智能化不足;IDS和IPS则难以适用于所有的网络环境,其鲁棒性不断受到变化多端的逃避技术的挑战,且在面对数据加密的情况时也难以保证可靠性</w:t>
       </w:r>
       <w:r>
@@ -465,8 +538,6 @@
         </w:rPr>
         <w:t>。</w:t>
       </w:r>
-      <w:bookmarkStart w:id="0" w:name="_GoBack"/>
-      <w:bookmarkEnd w:id="0"/>
     </w:p>
     <w:p>
       <w:pPr>
@@ -474,198 +545,362 @@
         <w:keepLines w:val="0"/>
         <w:widowControl/>
         <w:numPr>
+          <w:ilvl w:val="0"/>
           <w:numId w:val="0"/>
         </w:numPr>
         <w:suppressLineNumbers w:val="0"/>
         <w:ind w:firstLine="420" w:firstLineChars="0"/>
         <w:jc w:val="both"/>
         <w:rPr>
+          <w:rFonts w:hint="eastAsia" w:ascii="黑体" w:hAnsi="黑体" w:eastAsia="黑体" w:cs="黑体"/>
+          <w:color w:val="000000"/>
+          <w:kern w:val="0"/>
+          <w:sz w:val="21"/>
+          <w:szCs w:val="21"/>
+          <w:lang w:val="en-US" w:eastAsia="zh-CN" w:bidi="ar"/>
+        </w:rPr>
+      </w:pPr>
+    </w:p>
+    <w:p>
+      <w:pPr>
+        <w:pStyle w:val="4"/>
+        <w:bidi w:val="0"/>
+        <w:rPr>
+          <w:rFonts w:hint="eastAsia"/>
+          <w:lang w:val="en-US" w:eastAsia="zh-CN"/>
+        </w:rPr>
+      </w:pPr>
+      <w:r>
+        <w:rPr>
+          <w:rFonts w:hint="eastAsia"/>
+          <w:lang w:val="en-US" w:eastAsia="zh-CN"/>
+        </w:rPr>
+        <w:t>欺骗技术</w:t>
+      </w:r>
+    </w:p>
+    <w:p>
+      <w:r>
+        <w:drawing>
+          <wp:inline distT="0" distB="0" distL="114300" distR="114300">
+            <wp:extent cx="5267325" cy="2551430"/>
+            <wp:effectExtent l="0" t="0" r="3175" b="1270"/>
+            <wp:docPr id="2" name="图片 2"/>
+            <wp:cNvGraphicFramePr>
+              <a:graphicFrameLocks xmlns:a="http://schemas.openxmlformats.org/drawingml/2006/main" noChangeAspect="1"/>
+            </wp:cNvGraphicFramePr>
+            <a:graphic xmlns:a="http://schemas.openxmlformats.org/drawingml/2006/main">
+              <a:graphicData uri="http://schemas.openxmlformats.org/drawingml/2006/picture">
+                <pic:pic xmlns:pic="http://schemas.openxmlformats.org/drawingml/2006/picture">
+                  <pic:nvPicPr>
+                    <pic:cNvPr id="2" name="图片 2"/>
+                    <pic:cNvPicPr>
+                      <a:picLocks noChangeAspect="1"/>
+                    </pic:cNvPicPr>
+                  </pic:nvPicPr>
+                  <pic:blipFill>
+                    <a:blip r:embed="rId5"/>
+                    <a:stretch>
+                      <a:fillRect/>
+                    </a:stretch>
+                  </pic:blipFill>
+                  <pic:spPr>
+                    <a:xfrm>
+                      <a:off x="0" y="0"/>
+                      <a:ext cx="5267325" cy="2551430"/>
+                    </a:xfrm>
+                    <a:prstGeom prst="rect">
+                      <a:avLst/>
+                    </a:prstGeom>
+                    <a:noFill/>
+                    <a:ln>
+                      <a:noFill/>
+                    </a:ln>
+                  </pic:spPr>
+                </pic:pic>
+              </a:graphicData>
+            </a:graphic>
+          </wp:inline>
+        </w:drawing>
+      </w:r>
+    </w:p>
+    <w:p>
+      <w:pPr>
+        <w:jc w:val="center"/>
+      </w:pPr>
+      <w:r>
+        <w:drawing>
+          <wp:inline distT="0" distB="0" distL="114300" distR="114300">
+            <wp:extent cx="4617085" cy="2110740"/>
+            <wp:effectExtent l="0" t="0" r="5715" b="10160"/>
+            <wp:docPr id="3" name="图片 3"/>
+            <wp:cNvGraphicFramePr>
+              <a:graphicFrameLocks xmlns:a="http://schemas.openxmlformats.org/drawingml/2006/main" noChangeAspect="1"/>
+            </wp:cNvGraphicFramePr>
+            <a:graphic xmlns:a="http://schemas.openxmlformats.org/drawingml/2006/main">
+              <a:graphicData uri="http://schemas.openxmlformats.org/drawingml/2006/picture">
+                <pic:pic xmlns:pic="http://schemas.openxmlformats.org/drawingml/2006/picture">
+                  <pic:nvPicPr>
+                    <pic:cNvPr id="3" name="图片 3"/>
+                    <pic:cNvPicPr>
+                      <a:picLocks noChangeAspect="1"/>
+                    </pic:cNvPicPr>
+                  </pic:nvPicPr>
+                  <pic:blipFill>
+                    <a:blip r:embed="rId6"/>
+                    <a:stretch>
+                      <a:fillRect/>
+                    </a:stretch>
+                  </pic:blipFill>
+                  <pic:spPr>
+                    <a:xfrm>
+                      <a:off x="0" y="0"/>
+                      <a:ext cx="4617085" cy="2110740"/>
+                    </a:xfrm>
+                    <a:prstGeom prst="rect">
+                      <a:avLst/>
+                    </a:prstGeom>
+                    <a:noFill/>
+                    <a:ln>
+                      <a:noFill/>
+                    </a:ln>
+                  </pic:spPr>
+                </pic:pic>
+              </a:graphicData>
+            </a:graphic>
+          </wp:inline>
+        </w:drawing>
+      </w:r>
+    </w:p>
+    <w:p>
+      <w:pPr>
+        <w:jc w:val="left"/>
+      </w:pPr>
+    </w:p>
+    <w:p>
+      <w:pPr>
+        <w:jc w:val="center"/>
+      </w:pPr>
+      <w:r>
+        <w:drawing>
+          <wp:inline distT="0" distB="0" distL="114300" distR="114300">
+            <wp:extent cx="5271135" cy="1384300"/>
+            <wp:effectExtent l="0" t="0" r="12065" b="0"/>
+            <wp:docPr id="4" name="图片 4"/>
+            <wp:cNvGraphicFramePr>
+              <a:graphicFrameLocks xmlns:a="http://schemas.openxmlformats.org/drawingml/2006/main" noChangeAspect="1"/>
+            </wp:cNvGraphicFramePr>
+            <a:graphic xmlns:a="http://schemas.openxmlformats.org/drawingml/2006/main">
+              <a:graphicData uri="http://schemas.openxmlformats.org/drawingml/2006/picture">
+                <pic:pic xmlns:pic="http://schemas.openxmlformats.org/drawingml/2006/picture">
+                  <pic:nvPicPr>
+                    <pic:cNvPr id="4" name="图片 4"/>
+                    <pic:cNvPicPr>
+                      <a:picLocks noChangeAspect="1"/>
+                    </pic:cNvPicPr>
+                  </pic:nvPicPr>
+                  <pic:blipFill>
+                    <a:blip r:embed="rId7"/>
+                    <a:stretch>
+                      <a:fillRect/>
+                    </a:stretch>
+                  </pic:blipFill>
+                  <pic:spPr>
+                    <a:xfrm>
+                      <a:off x="0" y="0"/>
+                      <a:ext cx="5271135" cy="1384300"/>
+                    </a:xfrm>
+                    <a:prstGeom prst="rect">
+                      <a:avLst/>
+                    </a:prstGeom>
+                    <a:noFill/>
+                    <a:ln>
+                      <a:noFill/>
+                    </a:ln>
+                  </pic:spPr>
+                </pic:pic>
+              </a:graphicData>
+            </a:graphic>
+          </wp:inline>
+        </w:drawing>
+      </w:r>
+    </w:p>
+    <w:p>
+      <w:pPr>
+        <w:jc w:val="left"/>
+        <w:rPr>
+          <w:rFonts w:hint="eastAsia" w:ascii="黑体" w:hAnsi="黑体" w:eastAsia="黑体" w:cs="黑体"/>
+          <w:lang w:val="en-US" w:eastAsia="zh-CN"/>
+        </w:rPr>
+      </w:pPr>
+    </w:p>
+    <w:p>
+      <w:pPr>
+        <w:jc w:val="both"/>
+        <w:rPr>
+          <w:rFonts w:hint="eastAsia" w:ascii="黑体" w:hAnsi="黑体" w:eastAsia="黑体" w:cs="黑体"/>
+          <w:lang w:val="en-US" w:eastAsia="zh-CN"/>
+        </w:rPr>
+      </w:pPr>
+      <w:r>
+        <w:rPr>
+          <w:rFonts w:hint="eastAsia" w:ascii="黑体" w:hAnsi="黑体" w:eastAsia="黑体" w:cs="黑体"/>
+          <w:lang w:val="en-US" w:eastAsia="zh-CN"/>
+        </w:rPr>
+        <w:t>操作系统混淆：</w:t>
+      </w:r>
+    </w:p>
+    <w:p>
+      <w:pPr>
+        <w:ind w:firstLine="420" w:firstLineChars="0"/>
+        <w:jc w:val="both"/>
+        <w:rPr>
+          <w:rFonts w:hint="eastAsia" w:ascii="黑体" w:hAnsi="黑体" w:eastAsia="黑体" w:cs="黑体"/>
+          <w:lang w:val="en-US" w:eastAsia="zh-CN"/>
+        </w:rPr>
+      </w:pPr>
+      <w:r>
+        <w:rPr>
+          <w:rFonts w:hint="eastAsia" w:ascii="黑体" w:hAnsi="黑体" w:eastAsia="黑体" w:cs="黑体"/>
+          <w:lang w:val="en-US" w:eastAsia="zh-CN"/>
+        </w:rPr>
+        <w:t>混淆工具：OSfuscate是一种能够在Windows操作系统上运行的操作系统混淆工具, 该工具对操作系统的注册表值进行修改, 使得指纹识别工具不能正确地收集到操作系统指纹信息。虚假蜜罐欺骗：通过修改计算机系统中一些比较常见的指标, 令攻击方认为计算机系统是一个蜜罐, 从而使其放弃对计算 机系统的攻击。Rowe 等人在实验中采取了将计算机系统的VMWare暴露出来以及在文件系统中加入Honeynet项目中的蜜罐工具目录等方式实现了虚假蜜罐欺骗。</w:t>
+      </w:r>
+    </w:p>
+    <w:p>
+      <w:pPr>
+        <w:jc w:val="both"/>
+        <w:rPr>
+          <w:rFonts w:hint="eastAsia" w:ascii="黑体" w:hAnsi="黑体" w:eastAsia="黑体" w:cs="黑体"/>
+          <w:lang w:val="en-US" w:eastAsia="zh-CN"/>
+        </w:rPr>
+      </w:pPr>
+      <w:r>
+        <w:rPr>
+          <w:rFonts w:hint="eastAsia" w:ascii="黑体" w:hAnsi="黑体" w:eastAsia="黑体" w:cs="黑体"/>
+          <w:lang w:val="en-US" w:eastAsia="zh-CN"/>
+        </w:rPr>
+        <w:t>虚拟指纹构建：</w:t>
+      </w:r>
+    </w:p>
+    <w:p>
+      <w:pPr>
+        <w:ind w:firstLine="420" w:firstLineChars="0"/>
+        <w:jc w:val="both"/>
+        <w:rPr>
+          <w:rFonts w:hint="eastAsia" w:ascii="黑体" w:hAnsi="黑体" w:eastAsia="黑体" w:cs="黑体"/>
+          <w:lang w:val="en-US" w:eastAsia="zh-CN"/>
+        </w:rPr>
+      </w:pPr>
+      <w:r>
+        <w:rPr>
+          <w:rFonts w:hint="eastAsia" w:ascii="黑体" w:hAnsi="黑体" w:eastAsia="黑体" w:cs="黑体"/>
+          <w:lang w:val="en-US" w:eastAsia="zh-CN"/>
+        </w:rPr>
+        <w:t>Honeyd 蜜罐:可以欺骗Nmap 等探测工具, 使用此蜜罐能够对网络主机不同操作系统的网络协议栈进行仿真,构建出虚拟主机的操作系统指纹、TCP开放端口、UDP开放端口, 同时, Honeyd还能够虚拟出路由器,构建出一个虚拟网络拓扑结构。</w:t>
+      </w:r>
+    </w:p>
+    <w:p>
+      <w:pPr>
+        <w:ind w:firstLine="420" w:firstLineChars="0"/>
+        <w:jc w:val="both"/>
+        <w:rPr>
+          <w:rFonts w:hint="eastAsia" w:ascii="黑体" w:hAnsi="黑体" w:eastAsia="黑体" w:cs="黑体"/>
+          <w:lang w:val="en-US" w:eastAsia="zh-CN"/>
+        </w:rPr>
+      </w:pPr>
+    </w:p>
+    <w:p>
+      <w:pPr>
+        <w:jc w:val="both"/>
+        <w:rPr>
+          <w:rFonts w:hint="eastAsia" w:ascii="黑体" w:hAnsi="黑体" w:eastAsia="黑体" w:cs="黑体"/>
+          <w:lang w:val="en-US" w:eastAsia="zh-CN"/>
+        </w:rPr>
+      </w:pPr>
+      <w:r>
+        <w:rPr>
+          <w:rFonts w:hint="eastAsia" w:ascii="黑体" w:hAnsi="黑体" w:eastAsia="黑体" w:cs="黑体"/>
+          <w:lang w:val="en-US" w:eastAsia="zh-CN"/>
+        </w:rPr>
+        <w:t>流量混淆：</w:t>
+      </w:r>
+    </w:p>
+    <w:p>
+      <w:pPr>
+        <w:ind w:firstLine="420" w:firstLineChars="0"/>
+        <w:jc w:val="both"/>
+        <w:rPr>
+          <w:rFonts w:hint="eastAsia" w:ascii="黑体" w:hAnsi="黑体" w:eastAsia="黑体" w:cs="黑体"/>
+          <w:lang w:val="en-US" w:eastAsia="zh-CN"/>
+        </w:rPr>
+      </w:pPr>
+      <w:r>
+        <w:rPr>
           <w:rFonts w:hint="default" w:ascii="黑体" w:hAnsi="黑体" w:eastAsia="黑体" w:cs="黑体"/>
-          <w:color w:val="000000"/>
-          <w:kern w:val="0"/>
-          <w:sz w:val="21"/>
-          <w:szCs w:val="21"/>
-          <w:lang w:val="en-US" w:eastAsia="zh-CN" w:bidi="ar"/>
-        </w:rPr>
-      </w:pPr>
-    </w:p>
-    <w:p>
-      <w:pPr>
-        <w:keepNext w:val="0"/>
-        <w:keepLines w:val="0"/>
-        <w:widowControl/>
-        <w:numPr>
-          <w:numId w:val="0"/>
-        </w:numPr>
-        <w:suppressLineNumbers w:val="0"/>
-        <w:ind w:left="420" w:leftChars="0" w:firstLine="420" w:firstLineChars="0"/>
-        <w:jc w:val="both"/>
-        <w:rPr>
-          <w:rFonts w:hint="eastAsia" w:ascii="黑体" w:hAnsi="黑体" w:eastAsia="黑体" w:cs="黑体"/>
-          <w:color w:val="000000"/>
-          <w:kern w:val="0"/>
-          <w:sz w:val="21"/>
-          <w:szCs w:val="21"/>
-          <w:lang w:val="en-US" w:eastAsia="zh-CN" w:bidi="ar"/>
-        </w:rPr>
-      </w:pPr>
-    </w:p>
-    <w:p>
-      <w:pPr>
-        <w:keepNext w:val="0"/>
-        <w:keepLines w:val="0"/>
-        <w:widowControl/>
-        <w:numPr>
-          <w:numId w:val="0"/>
-        </w:numPr>
-        <w:suppressLineNumbers w:val="0"/>
-        <w:ind w:left="420" w:leftChars="0" w:firstLine="420" w:firstLineChars="0"/>
-        <w:jc w:val="left"/>
+          <w:lang w:val="en-US" w:eastAsia="zh-CN"/>
+        </w:rPr>
+        <w:t>Obfsproxy</w:t>
+      </w:r>
+      <w:r>
+        <w:rPr>
+          <w:rFonts w:hint="eastAsia" w:ascii="黑体" w:hAnsi="黑体" w:eastAsia="黑体" w:cs="黑体"/>
+          <w:lang w:val="en-US" w:eastAsia="zh-CN"/>
+        </w:rPr>
+        <w:t>：可以将流量伪装成 HTTP 流量或者即时通讯软件流量</w:t>
+      </w:r>
+    </w:p>
+    <w:p>
+      <w:pPr>
+        <w:ind w:firstLine="420" w:firstLineChars="0"/>
+        <w:jc w:val="both"/>
+        <w:rPr>
+          <w:rFonts w:hint="eastAsia" w:ascii="黑体" w:hAnsi="黑体" w:eastAsia="黑体" w:cs="黑体"/>
+          <w:lang w:val="en-US" w:eastAsia="zh-CN"/>
+        </w:rPr>
+      </w:pPr>
+      <w:r>
+        <w:rPr>
+          <w:rFonts w:hint="eastAsia" w:ascii="黑体" w:hAnsi="黑体" w:eastAsia="黑体" w:cs="黑体"/>
+          <w:lang w:val="en-US" w:eastAsia="zh-CN"/>
+        </w:rPr>
+        <w:t>机器/深度学习：对抗样本生成，过在正常的网络流量中增加扰动,形成欺骗流量的对抗样本, 导致以深度学习模型为</w:t>
+      </w:r>
+      <w:bookmarkStart w:id="0" w:name="_GoBack"/>
+      <w:bookmarkEnd w:id="0"/>
+      <w:r>
+        <w:rPr>
+          <w:rFonts w:hint="eastAsia" w:ascii="黑体" w:hAnsi="黑体" w:eastAsia="黑体" w:cs="黑体"/>
+          <w:lang w:val="en-US" w:eastAsia="zh-CN"/>
+        </w:rPr>
+        <w:t>基础的流量分类方法出现错误。</w:t>
+      </w:r>
+    </w:p>
+    <w:p>
+      <w:pPr>
+        <w:ind w:firstLine="420" w:firstLineChars="0"/>
+        <w:jc w:val="both"/>
         <w:rPr>
           <w:rFonts w:hint="default" w:ascii="黑体" w:hAnsi="黑体" w:eastAsia="黑体" w:cs="黑体"/>
-          <w:color w:val="000000"/>
-          <w:kern w:val="0"/>
-          <w:sz w:val="21"/>
-          <w:szCs w:val="21"/>
-          <w:lang w:val="en-US" w:eastAsia="zh-CN" w:bidi="ar"/>
-        </w:rPr>
-      </w:pPr>
-    </w:p>
-    <w:p>
-      <w:pPr>
-        <w:keepNext w:val="0"/>
-        <w:keepLines w:val="0"/>
-        <w:widowControl/>
-        <w:numPr>
-          <w:numId w:val="0"/>
-        </w:numPr>
-        <w:suppressLineNumbers w:val="0"/>
-        <w:ind w:left="420" w:leftChars="0" w:firstLine="420" w:firstLineChars="0"/>
-        <w:jc w:val="left"/>
+          <w:lang w:val="en-US" w:eastAsia="zh-CN"/>
+        </w:rPr>
+      </w:pPr>
+    </w:p>
+    <w:p>
+      <w:pPr>
+        <w:ind w:firstLine="420" w:firstLineChars="0"/>
+        <w:jc w:val="both"/>
         <w:rPr>
           <w:rFonts w:hint="default" w:ascii="黑体" w:hAnsi="黑体" w:eastAsia="黑体" w:cs="黑体"/>
-          <w:color w:val="000000"/>
-          <w:kern w:val="0"/>
-          <w:sz w:val="21"/>
-          <w:szCs w:val="21"/>
-          <w:lang w:val="en-US" w:eastAsia="zh-CN" w:bidi="ar"/>
-        </w:rPr>
-      </w:pPr>
-    </w:p>
-    <w:p>
-      <w:pPr>
-        <w:keepNext w:val="0"/>
-        <w:keepLines w:val="0"/>
-        <w:widowControl/>
-        <w:numPr>
-          <w:numId w:val="0"/>
-        </w:numPr>
-        <w:suppressLineNumbers w:val="0"/>
-        <w:ind w:left="420" w:leftChars="0" w:firstLine="420" w:firstLineChars="0"/>
-        <w:jc w:val="left"/>
+          <w:lang w:val="en-US" w:eastAsia="zh-CN"/>
+        </w:rPr>
+      </w:pPr>
+    </w:p>
+    <w:p>
+      <w:pPr>
+        <w:ind w:firstLine="420" w:firstLineChars="0"/>
+        <w:jc w:val="both"/>
         <w:rPr>
           <w:rFonts w:hint="default" w:ascii="黑体" w:hAnsi="黑体" w:eastAsia="黑体" w:cs="黑体"/>
-          <w:color w:val="000000"/>
-          <w:kern w:val="0"/>
-          <w:sz w:val="21"/>
-          <w:szCs w:val="21"/>
-          <w:lang w:val="en-US" w:eastAsia="zh-CN" w:bidi="ar"/>
-        </w:rPr>
-      </w:pPr>
-    </w:p>
-    <w:p>
-      <w:pPr>
-        <w:keepNext w:val="0"/>
-        <w:keepLines w:val="0"/>
-        <w:widowControl/>
-        <w:numPr>
-          <w:numId w:val="0"/>
-        </w:numPr>
-        <w:suppressLineNumbers w:val="0"/>
-        <w:ind w:left="420" w:leftChars="0" w:firstLine="420" w:firstLineChars="0"/>
-        <w:jc w:val="left"/>
-        <w:rPr>
-          <w:rFonts w:hint="default" w:ascii="黑体" w:hAnsi="黑体" w:eastAsia="黑体" w:cs="黑体"/>
-          <w:color w:val="000000"/>
-          <w:kern w:val="0"/>
-          <w:sz w:val="21"/>
-          <w:szCs w:val="21"/>
-          <w:lang w:val="en-US" w:eastAsia="zh-CN" w:bidi="ar"/>
-        </w:rPr>
-      </w:pPr>
-    </w:p>
-    <w:p>
-      <w:pPr>
-        <w:keepNext w:val="0"/>
-        <w:keepLines w:val="0"/>
-        <w:widowControl/>
-        <w:numPr>
-          <w:numId w:val="0"/>
-        </w:numPr>
-        <w:suppressLineNumbers w:val="0"/>
-        <w:jc w:val="left"/>
-        <w:rPr>
-          <w:rFonts w:hint="default" w:ascii="黑体" w:hAnsi="黑体" w:eastAsia="黑体" w:cs="黑体"/>
-          <w:color w:val="000000"/>
-          <w:kern w:val="0"/>
-          <w:sz w:val="21"/>
-          <w:szCs w:val="21"/>
-          <w:lang w:val="en-US" w:eastAsia="zh-CN" w:bidi="ar"/>
-        </w:rPr>
-      </w:pPr>
-    </w:p>
-    <w:p>
-      <w:pPr>
-        <w:keepNext w:val="0"/>
-        <w:keepLines w:val="0"/>
-        <w:widowControl/>
-        <w:numPr>
-          <w:numId w:val="0"/>
-        </w:numPr>
-        <w:suppressLineNumbers w:val="0"/>
-        <w:ind w:left="420" w:leftChars="0" w:firstLine="420" w:firstLineChars="0"/>
-        <w:jc w:val="left"/>
-        <w:rPr>
-          <w:rFonts w:hint="default" w:ascii="黑体" w:hAnsi="黑体" w:eastAsia="黑体" w:cs="黑体"/>
-          <w:color w:val="000000"/>
-          <w:kern w:val="0"/>
-          <w:sz w:val="21"/>
-          <w:szCs w:val="21"/>
-          <w:lang w:val="en-US" w:eastAsia="zh-CN" w:bidi="ar"/>
-        </w:rPr>
-      </w:pPr>
-    </w:p>
-    <w:p>
-      <w:pPr>
-        <w:keepNext w:val="0"/>
-        <w:keepLines w:val="0"/>
-        <w:widowControl/>
-        <w:suppressLineNumbers w:val="0"/>
-        <w:jc w:val="both"/>
-        <w:rPr>
-          <w:rFonts w:hint="eastAsia" w:ascii="黑体" w:hAnsi="黑体" w:eastAsia="黑体" w:cs="黑体"/>
-          <w:lang w:val="en-US" w:eastAsia="zh-CN"/>
-        </w:rPr>
-      </w:pPr>
-    </w:p>
-    <w:p>
-      <w:pPr>
-        <w:keepNext w:val="0"/>
-        <w:keepLines w:val="0"/>
-        <w:widowControl/>
-        <w:suppressLineNumbers w:val="0"/>
-        <w:ind w:firstLine="420" w:firstLineChars="0"/>
-        <w:jc w:val="both"/>
-        <w:rPr>
-          <w:rFonts w:hint="eastAsia" w:ascii="黑体" w:hAnsi="黑体" w:eastAsia="黑体" w:cs="黑体"/>
-          <w:lang w:val="en-US" w:eastAsia="zh-CN"/>
-        </w:rPr>
-      </w:pPr>
-    </w:p>
-    <w:p>
-      <w:pPr>
-        <w:rPr>
-          <w:rFonts w:hint="default"/>
           <w:lang w:val="en-US" w:eastAsia="zh-CN"/>
         </w:rPr>
       </w:pPr>

--- a/反测绘/探测行为防护技术调研0423.docx
+++ b/反测绘/探测行为防护技术调研0423.docx
@@ -763,107 +763,7 @@
           <w:rFonts w:hint="eastAsia" w:ascii="黑体" w:hAnsi="黑体" w:eastAsia="黑体" w:cs="黑体"/>
           <w:lang w:val="en-US" w:eastAsia="zh-CN"/>
         </w:rPr>
-        <w:t>混淆工具：OSfuscate是一种能够在Windows操作系统上运行的操作系统混淆工具, 该工具对操作系统的注册表值进行修改, 使得指纹识别工具不能正确地收集到操作系统指纹信息。虚假蜜罐欺骗：通过修改计算机系统中一些比较常见的指标, 令攻击方认为计算机系统是一个蜜罐, 从而使其放弃对计算 机系统的攻击。Rowe 等人在实验中采取了将计算机系统的VMWare暴露出来以及在文件系统中加入Honeynet项目中的蜜罐工具目录等方式实现了虚假蜜罐欺骗。</w:t>
-      </w:r>
-    </w:p>
-    <w:p>
-      <w:pPr>
-        <w:jc w:val="both"/>
-        <w:rPr>
-          <w:rFonts w:hint="eastAsia" w:ascii="黑体" w:hAnsi="黑体" w:eastAsia="黑体" w:cs="黑体"/>
-          <w:lang w:val="en-US" w:eastAsia="zh-CN"/>
-        </w:rPr>
-      </w:pPr>
-      <w:r>
-        <w:rPr>
-          <w:rFonts w:hint="eastAsia" w:ascii="黑体" w:hAnsi="黑体" w:eastAsia="黑体" w:cs="黑体"/>
-          <w:lang w:val="en-US" w:eastAsia="zh-CN"/>
-        </w:rPr>
-        <w:t>虚拟指纹构建：</w:t>
-      </w:r>
-    </w:p>
-    <w:p>
-      <w:pPr>
-        <w:ind w:firstLine="420" w:firstLineChars="0"/>
-        <w:jc w:val="both"/>
-        <w:rPr>
-          <w:rFonts w:hint="eastAsia" w:ascii="黑体" w:hAnsi="黑体" w:eastAsia="黑体" w:cs="黑体"/>
-          <w:lang w:val="en-US" w:eastAsia="zh-CN"/>
-        </w:rPr>
-      </w:pPr>
-      <w:r>
-        <w:rPr>
-          <w:rFonts w:hint="eastAsia" w:ascii="黑体" w:hAnsi="黑体" w:eastAsia="黑体" w:cs="黑体"/>
-          <w:lang w:val="en-US" w:eastAsia="zh-CN"/>
-        </w:rPr>
-        <w:t>Honeyd 蜜罐:可以欺骗Nmap 等探测工具, 使用此蜜罐能够对网络主机不同操作系统的网络协议栈进行仿真,构建出虚拟主机的操作系统指纹、TCP开放端口、UDP开放端口, 同时, Honeyd还能够虚拟出路由器,构建出一个虚拟网络拓扑结构。</w:t>
-      </w:r>
-    </w:p>
-    <w:p>
-      <w:pPr>
-        <w:ind w:firstLine="420" w:firstLineChars="0"/>
-        <w:jc w:val="both"/>
-        <w:rPr>
-          <w:rFonts w:hint="eastAsia" w:ascii="黑体" w:hAnsi="黑体" w:eastAsia="黑体" w:cs="黑体"/>
-          <w:lang w:val="en-US" w:eastAsia="zh-CN"/>
-        </w:rPr>
-      </w:pPr>
-    </w:p>
-    <w:p>
-      <w:pPr>
-        <w:jc w:val="both"/>
-        <w:rPr>
-          <w:rFonts w:hint="eastAsia" w:ascii="黑体" w:hAnsi="黑体" w:eastAsia="黑体" w:cs="黑体"/>
-          <w:lang w:val="en-US" w:eastAsia="zh-CN"/>
-        </w:rPr>
-      </w:pPr>
-      <w:r>
-        <w:rPr>
-          <w:rFonts w:hint="eastAsia" w:ascii="黑体" w:hAnsi="黑体" w:eastAsia="黑体" w:cs="黑体"/>
-          <w:lang w:val="en-US" w:eastAsia="zh-CN"/>
-        </w:rPr>
-        <w:t>流量混淆：</w:t>
-      </w:r>
-    </w:p>
-    <w:p>
-      <w:pPr>
-        <w:ind w:firstLine="420" w:firstLineChars="0"/>
-        <w:jc w:val="both"/>
-        <w:rPr>
-          <w:rFonts w:hint="eastAsia" w:ascii="黑体" w:hAnsi="黑体" w:eastAsia="黑体" w:cs="黑体"/>
-          <w:lang w:val="en-US" w:eastAsia="zh-CN"/>
-        </w:rPr>
-      </w:pPr>
-      <w:r>
-        <w:rPr>
-          <w:rFonts w:hint="default" w:ascii="黑体" w:hAnsi="黑体" w:eastAsia="黑体" w:cs="黑体"/>
-          <w:lang w:val="en-US" w:eastAsia="zh-CN"/>
-        </w:rPr>
-        <w:t>Obfsproxy</w:t>
-      </w:r>
-      <w:r>
-        <w:rPr>
-          <w:rFonts w:hint="eastAsia" w:ascii="黑体" w:hAnsi="黑体" w:eastAsia="黑体" w:cs="黑体"/>
-          <w:lang w:val="en-US" w:eastAsia="zh-CN"/>
-        </w:rPr>
-        <w:t>：可以将流量伪装成 HTTP 流量或者即时通讯软件流量</w:t>
-      </w:r>
-    </w:p>
-    <w:p>
-      <w:pPr>
-        <w:ind w:firstLine="420" w:firstLineChars="0"/>
-        <w:jc w:val="both"/>
-        <w:rPr>
-          <w:rFonts w:hint="eastAsia" w:ascii="黑体" w:hAnsi="黑体" w:eastAsia="黑体" w:cs="黑体"/>
-          <w:lang w:val="en-US" w:eastAsia="zh-CN"/>
-        </w:rPr>
-      </w:pPr>
-      <w:r>
-        <w:rPr>
-          <w:rFonts w:hint="eastAsia" w:ascii="黑体" w:hAnsi="黑体" w:eastAsia="黑体" w:cs="黑体"/>
-          <w:lang w:val="en-US" w:eastAsia="zh-CN"/>
-        </w:rPr>
-        <w:t>机器/深度学习：对抗样本生成，过在正常的网络流量中增加扰动,形成欺骗流量的对抗样本, 导致以深度学习模型为</w:t>
+        <w:t>混淆工具：OSfuscate是一种能够在Windows操作系统上运行的操作系统混淆工具, 该工具对操作系统的注册表值进行修改, 使得指纹识别工具不能正确地收集到操作系统指纹信息。虚假蜜罐欺骗：通过修改计算机系统中一些比较常见的指标, 令攻击方认为计算机系统是一个蜜罐, 从而使其放弃对计算 机系统的攻击。Rowe</w:t>
       </w:r>
       <w:bookmarkStart w:id="0" w:name="_GoBack"/>
       <w:bookmarkEnd w:id="0"/>
@@ -872,7 +772,107 @@
           <w:rFonts w:hint="eastAsia" w:ascii="黑体" w:hAnsi="黑体" w:eastAsia="黑体" w:cs="黑体"/>
           <w:lang w:val="en-US" w:eastAsia="zh-CN"/>
         </w:rPr>
-        <w:t>基础的流量分类方法出现错误。</w:t>
+        <w:t>等人在实验中采取了将计算机系统的VMWare暴露出来以及在文件系统中加入Honeynet项目中的蜜罐工具目录等方式实现了虚假蜜罐欺骗。</w:t>
+      </w:r>
+    </w:p>
+    <w:p>
+      <w:pPr>
+        <w:jc w:val="both"/>
+        <w:rPr>
+          <w:rFonts w:hint="eastAsia" w:ascii="黑体" w:hAnsi="黑体" w:eastAsia="黑体" w:cs="黑体"/>
+          <w:lang w:val="en-US" w:eastAsia="zh-CN"/>
+        </w:rPr>
+      </w:pPr>
+      <w:r>
+        <w:rPr>
+          <w:rFonts w:hint="eastAsia" w:ascii="黑体" w:hAnsi="黑体" w:eastAsia="黑体" w:cs="黑体"/>
+          <w:lang w:val="en-US" w:eastAsia="zh-CN"/>
+        </w:rPr>
+        <w:t>虚拟指纹构建：</w:t>
+      </w:r>
+    </w:p>
+    <w:p>
+      <w:pPr>
+        <w:ind w:firstLine="420" w:firstLineChars="0"/>
+        <w:jc w:val="both"/>
+        <w:rPr>
+          <w:rFonts w:hint="eastAsia" w:ascii="黑体" w:hAnsi="黑体" w:eastAsia="黑体" w:cs="黑体"/>
+          <w:lang w:val="en-US" w:eastAsia="zh-CN"/>
+        </w:rPr>
+      </w:pPr>
+      <w:r>
+        <w:rPr>
+          <w:rFonts w:hint="eastAsia" w:ascii="黑体" w:hAnsi="黑体" w:eastAsia="黑体" w:cs="黑体"/>
+          <w:lang w:val="en-US" w:eastAsia="zh-CN"/>
+        </w:rPr>
+        <w:t>Honeyd 蜜罐:可以欺骗Nmap 等探测工具, 使用此蜜罐能够对网络主机不同操作系统的网络协议栈进行仿真,构建出虚拟主机的操作系统指纹、TCP开放端口、UDP开放端口, 同时, Honeyd还能够虚拟出路由器,构建出一个虚拟网络拓扑结构。</w:t>
+      </w:r>
+    </w:p>
+    <w:p>
+      <w:pPr>
+        <w:ind w:firstLine="420" w:firstLineChars="0"/>
+        <w:jc w:val="both"/>
+        <w:rPr>
+          <w:rFonts w:hint="eastAsia" w:ascii="黑体" w:hAnsi="黑体" w:eastAsia="黑体" w:cs="黑体"/>
+          <w:lang w:val="en-US" w:eastAsia="zh-CN"/>
+        </w:rPr>
+      </w:pPr>
+    </w:p>
+    <w:p>
+      <w:pPr>
+        <w:jc w:val="both"/>
+        <w:rPr>
+          <w:rFonts w:hint="eastAsia" w:ascii="黑体" w:hAnsi="黑体" w:eastAsia="黑体" w:cs="黑体"/>
+          <w:lang w:val="en-US" w:eastAsia="zh-CN"/>
+        </w:rPr>
+      </w:pPr>
+      <w:r>
+        <w:rPr>
+          <w:rFonts w:hint="eastAsia" w:ascii="黑体" w:hAnsi="黑体" w:eastAsia="黑体" w:cs="黑体"/>
+          <w:lang w:val="en-US" w:eastAsia="zh-CN"/>
+        </w:rPr>
+        <w:t>流量混淆：</w:t>
+      </w:r>
+    </w:p>
+    <w:p>
+      <w:pPr>
+        <w:ind w:firstLine="420" w:firstLineChars="0"/>
+        <w:jc w:val="both"/>
+        <w:rPr>
+          <w:rFonts w:hint="eastAsia" w:ascii="黑体" w:hAnsi="黑体" w:eastAsia="黑体" w:cs="黑体"/>
+          <w:lang w:val="en-US" w:eastAsia="zh-CN"/>
+        </w:rPr>
+      </w:pPr>
+      <w:r>
+        <w:rPr>
+          <w:rFonts w:hint="default" w:ascii="黑体" w:hAnsi="黑体" w:eastAsia="黑体" w:cs="黑体"/>
+          <w:lang w:val="en-US" w:eastAsia="zh-CN"/>
+        </w:rPr>
+        <w:t>Obfsproxy</w:t>
+      </w:r>
+      <w:r>
+        <w:rPr>
+          <w:rFonts w:hint="eastAsia" w:ascii="黑体" w:hAnsi="黑体" w:eastAsia="黑体" w:cs="黑体"/>
+          <w:lang w:val="en-US" w:eastAsia="zh-CN"/>
+        </w:rPr>
+        <w:t>：可以将流量伪装成 HTTP 流量或者即时通讯软件流量</w:t>
+      </w:r>
+    </w:p>
+    <w:p>
+      <w:pPr>
+        <w:ind w:firstLine="420" w:firstLineChars="0"/>
+        <w:jc w:val="both"/>
+        <w:rPr>
+          <w:rFonts w:hint="eastAsia" w:ascii="黑体" w:hAnsi="黑体" w:eastAsia="黑体" w:cs="黑体"/>
+          <w:lang w:val="en-US" w:eastAsia="zh-CN"/>
+        </w:rPr>
+      </w:pPr>
+      <w:r>
+        <w:rPr>
+          <w:rFonts w:hint="eastAsia" w:ascii="黑体" w:hAnsi="黑体" w:eastAsia="黑体" w:cs="黑体"/>
+          <w:lang w:val="en-US" w:eastAsia="zh-CN"/>
+        </w:rPr>
+        <w:t>机器/深度学习：对抗样本生成，过在正常的网络流量中增加扰动,形成欺骗流量的对抗样本, 导致以深度学习模型为基础的流量分类方法出现错误。</w:t>
       </w:r>
     </w:p>
     <w:p>
